--- a/User Manual rough.docx
+++ b/User Manual rough.docx
@@ -802,7 +802,7 @@
               </mc:Choice>
               <mc:Fallback>
                 <w:pict>
-                  <v:group w14:anchorId="122458EF" id="Group 2" o:spid="_x0000_s1026" style="position:absolute;margin-left:0;margin-top:0;width:432.65pt;height:448.55pt;z-index:-251656192;mso-width-percent:706;mso-height-percent:566;mso-left-percent:220;mso-top-percent:300;mso-position-horizontal-relative:page;mso-position-vertical-relative:page;mso-width-percent:706;mso-height-percent:566;mso-left-percent:220;mso-top-percent:300" coordsize="43291,44910" o:gfxdata="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">
+                  <v:group w14:anchorId="3D673566" id="Group 2" o:spid="_x0000_s1026" style="position:absolute;margin-left:0;margin-top:0;width:432.65pt;height:448.55pt;z-index:-251656192;mso-width-percent:706;mso-height-percent:566;mso-left-percent:220;mso-top-percent:300;mso-position-horizontal-relative:page;mso-position-vertical-relative:page;mso-width-percent:706;mso-height-percent:566;mso-left-percent:220;mso-top-percent:300" coordsize="43291,44910" o:gfxdata="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">
                     <o:lock v:ext="edit" aspectratio="t"/>
                     <v:shape id="Freeform 64" o:spid="_x0000_s1027" style="position:absolute;left:15017;width:28274;height:28352;visibility:visible;mso-wrap-style:square;v-text-anchor:top" coordsize="1781,1786" o:gfxdata="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" path="m4,1786l,1782,1776,r5,5l4,1786xe" filled="f" stroked="f">
                       <v:path arrowok="t" o:connecttype="custom" o:connectlocs="6350,2835275;0,2828925;2819400,0;2827338,7938;6350,2835275" o:connectangles="0,0,0,0,0"/>
@@ -1517,7 +1517,7 @@
             </mc:Choice>
             <mc:Fallback>
               <w:pict>
-                <v:shapetype w14:anchorId="3C4995D6" id="_x0000_t32" coordsize="21600,21600" o:spt="32" o:oned="t" path="m,l21600,21600e" filled="f">
+                <v:shapetype w14:anchorId="78154EA3" id="_x0000_t32" coordsize="21600,21600" o:spt="32" o:oned="t" path="m,l21600,21600e" filled="f">
                   <v:path arrowok="t" fillok="f" o:connecttype="none"/>
                   <o:lock v:ext="edit" shapetype="t"/>
                 </v:shapetype>
